--- a/1. Thread Fundamentals/1. Threads & Process.docx
+++ b/1. Thread Fundamentals/1. Threads & Process.docx
@@ -12,16 +12,13 @@
         <w:pStyle w:val="NoSpacing"/>
         <w:jc w:val="center"/>
         <w:rPr>
-          <w:rFonts w:ascii="Rephone" w:hAnsi="Rephone"/>
-          <w:sz w:val="28"/>
-          <w:szCs w:val="28"/>
+          <w:rFonts w:ascii="Consolas" w:hAnsi="Consolas"/>
         </w:rPr>
       </w:pPr>
       <w:r>
         <w:rPr>
-          <w:rFonts w:ascii="Rephone" w:hAnsi="Rephone"/>
-          <w:sz w:val="28"/>
-          <w:szCs w:val="28"/>
+          <w:rFonts w:ascii="Consolas" w:hAnsi="Consolas"/>
+          <w:noProof/>
         </w:rPr>
         <w:drawing>
           <wp:inline distT="0" distB="0" distL="0" distR="0" wp14:anchorId="5AC8E366" wp14:editId="0CF13BD1">
@@ -78,9 +75,7 @@
       <w:pPr>
         <w:pStyle w:val="NoSpacing"/>
         <w:rPr>
-          <w:rFonts w:ascii="Rephone" w:hAnsi="Rephone"/>
-          <w:sz w:val="28"/>
-          <w:szCs w:val="28"/>
+          <w:rFonts w:ascii="Consolas" w:hAnsi="Consolas"/>
         </w:rPr>
       </w:pPr>
     </w:p>
@@ -89,16 +84,12 @@
         <w:pStyle w:val="NoSpacing"/>
         <w:ind w:left="-426"/>
         <w:rPr>
-          <w:rFonts w:ascii="Rephone" w:hAnsi="Rephone"/>
-          <w:sz w:val="28"/>
-          <w:szCs w:val="28"/>
+          <w:rFonts w:ascii="Consolas" w:hAnsi="Consolas"/>
         </w:rPr>
       </w:pPr>
       <w:r>
         <w:rPr>
-          <w:rFonts w:ascii="Rephone" w:hAnsi="Rephone"/>
-          <w:sz w:val="28"/>
-          <w:szCs w:val="28"/>
+          <w:rFonts w:ascii="Consolas" w:hAnsi="Consolas"/>
         </w:rPr>
         <w:t>Process</w:t>
       </w:r>
@@ -111,16 +102,12 @@
           <w:numId w:val="43"/>
         </w:numPr>
         <w:rPr>
-          <w:rFonts w:ascii="Rephone" w:hAnsi="Rephone"/>
-          <w:sz w:val="28"/>
-          <w:szCs w:val="28"/>
+          <w:rFonts w:ascii="Consolas" w:hAnsi="Consolas"/>
         </w:rPr>
       </w:pPr>
       <w:r>
         <w:rPr>
-          <w:rFonts w:ascii="Rephone" w:hAnsi="Rephone"/>
-          <w:sz w:val="28"/>
-          <w:szCs w:val="28"/>
+          <w:rFonts w:ascii="Consolas" w:hAnsi="Consolas"/>
         </w:rPr>
         <w:t xml:space="preserve">Process is an instance of a program that is getting executed. </w:t>
       </w:r>
@@ -133,16 +120,12 @@
           <w:numId w:val="43"/>
         </w:numPr>
         <w:rPr>
-          <w:rFonts w:ascii="Rephone" w:hAnsi="Rephone"/>
-          <w:sz w:val="28"/>
-          <w:szCs w:val="28"/>
+          <w:rFonts w:ascii="Consolas" w:hAnsi="Consolas"/>
         </w:rPr>
       </w:pPr>
       <w:r>
         <w:rPr>
-          <w:rFonts w:ascii="Rephone" w:hAnsi="Rephone"/>
-          <w:sz w:val="28"/>
-          <w:szCs w:val="28"/>
+          <w:rFonts w:ascii="Consolas" w:hAnsi="Consolas"/>
         </w:rPr>
         <w:t>It has its own resources like memory, thread etc. OS allocates the resources to process when it is created.</w:t>
       </w:r>
@@ -155,42 +138,46 @@
           <w:numId w:val="43"/>
         </w:numPr>
         <w:rPr>
-          <w:rFonts w:ascii="Rephone" w:hAnsi="Rephone"/>
-          <w:sz w:val="28"/>
-          <w:szCs w:val="28"/>
+          <w:rFonts w:ascii="Consolas" w:hAnsi="Consolas"/>
         </w:rPr>
       </w:pPr>
       <w:r>
         <w:rPr>
-          <w:rFonts w:ascii="Rephone" w:hAnsi="Rephone"/>
-          <w:sz w:val="28"/>
-          <w:szCs w:val="28"/>
-        </w:rPr>
-        <w:t>Step1: Compilation javac Test.java</w:t>
+          <w:rFonts w:ascii="Consolas" w:hAnsi="Consolas"/>
+        </w:rPr>
+        <w:t xml:space="preserve">Step1: Compilation </w:t>
+      </w:r>
+      <w:proofErr w:type="spellStart"/>
+      <w:r>
+        <w:rPr>
+          <w:rFonts w:ascii="Consolas" w:hAnsi="Consolas"/>
+        </w:rPr>
+        <w:t>javac</w:t>
+      </w:r>
+      <w:proofErr w:type="spellEnd"/>
+      <w:r>
+        <w:rPr>
+          <w:rFonts w:ascii="Consolas" w:hAnsi="Consolas"/>
+        </w:rPr>
+        <w:t xml:space="preserve"> Test.java</w:t>
       </w:r>
       <w:r>
         <w:rPr>
-          <w:rFonts w:ascii="Rephone" w:hAnsi="Rephone"/>
-          <w:sz w:val="28"/>
-          <w:szCs w:val="28"/>
+          <w:rFonts w:ascii="Consolas" w:hAnsi="Consolas"/>
         </w:rPr>
         <w:t xml:space="preserve">. </w:t>
       </w:r>
       <w:r>
         <w:rPr>
-          <w:rFonts w:ascii="Rephone" w:hAnsi="Rephone"/>
-          <w:sz w:val="28"/>
-          <w:szCs w:val="28"/>
+          <w:rFonts w:ascii="Consolas" w:hAnsi="Consolas"/>
         </w:rPr>
         <w:t xml:space="preserve">It generates the </w:t>
       </w:r>
       <w:r>
         <w:rPr>
-          <w:rFonts w:ascii="Rephone" w:hAnsi="Rephone"/>
-          <w:sz w:val="28"/>
-          <w:szCs w:val="28"/>
-        </w:rPr>
-        <w:t>bytecode that can be executed by J V M.</w:t>
+          <w:rFonts w:ascii="Consolas" w:hAnsi="Consolas"/>
+        </w:rPr>
+        <w:t>bytecode that can be executed by JVM.</w:t>
       </w:r>
     </w:p>
     <w:p>
@@ -201,18 +188,28 @@
           <w:numId w:val="43"/>
         </w:numPr>
         <w:rPr>
-          <w:rFonts w:ascii="Rephone" w:hAnsi="Rephone"/>
-          <w:sz w:val="28"/>
-          <w:szCs w:val="28"/>
+          <w:rFonts w:ascii="Consolas" w:hAnsi="Consolas"/>
         </w:rPr>
       </w:pPr>
       <w:r>
         <w:rPr>
-          <w:rFonts w:ascii="Rephone" w:hAnsi="Rephone"/>
-          <w:sz w:val="28"/>
-          <w:szCs w:val="28"/>
-        </w:rPr>
-        <w:t xml:space="preserve"> Step2: Exection java Test. At this point J V M starts the new process.</w:t>
+          <w:rFonts w:ascii="Consolas" w:hAnsi="Consolas"/>
+        </w:rPr>
+        <w:t xml:space="preserve"> Step2: </w:t>
+      </w:r>
+      <w:proofErr w:type="spellStart"/>
+      <w:r>
+        <w:rPr>
+          <w:rFonts w:ascii="Consolas" w:hAnsi="Consolas"/>
+        </w:rPr>
+        <w:t>Exection</w:t>
+      </w:r>
+      <w:proofErr w:type="spellEnd"/>
+      <w:r>
+        <w:rPr>
+          <w:rFonts w:ascii="Consolas" w:hAnsi="Consolas"/>
+        </w:rPr>
+        <w:t xml:space="preserve"> java Test. At this point J V M starts the new process.</w:t>
       </w:r>
     </w:p>
     <w:p>
@@ -220,9 +217,7 @@
         <w:pStyle w:val="NoSpacing"/>
         <w:ind w:left="-349"/>
         <w:rPr>
-          <w:rFonts w:ascii="Rephone" w:hAnsi="Rephone"/>
-          <w:sz w:val="28"/>
-          <w:szCs w:val="28"/>
+          <w:rFonts w:ascii="Consolas" w:hAnsi="Consolas"/>
         </w:rPr>
       </w:pPr>
     </w:p>
@@ -231,16 +226,12 @@
         <w:pStyle w:val="NoSpacing"/>
         <w:ind w:left="-349"/>
         <w:rPr>
-          <w:rFonts w:ascii="Rephone" w:hAnsi="Rephone"/>
-          <w:sz w:val="28"/>
-          <w:szCs w:val="28"/>
+          <w:rFonts w:ascii="Consolas" w:hAnsi="Consolas"/>
         </w:rPr>
       </w:pPr>
       <w:r>
         <w:rPr>
-          <w:rFonts w:ascii="Rephone" w:hAnsi="Rephone"/>
-          <w:sz w:val="28"/>
-          <w:szCs w:val="28"/>
+          <w:rFonts w:ascii="Consolas" w:hAnsi="Consolas"/>
         </w:rPr>
         <w:t>Thread</w:t>
       </w:r>
@@ -254,16 +245,12 @@
         </w:numPr>
         <w:ind w:left="0" w:hanging="284"/>
         <w:rPr>
-          <w:rFonts w:ascii="Rephone" w:hAnsi="Rephone"/>
-          <w:sz w:val="28"/>
-          <w:szCs w:val="28"/>
+          <w:rFonts w:ascii="Consolas" w:hAnsi="Consolas"/>
         </w:rPr>
       </w:pPr>
       <w:r>
         <w:rPr>
-          <w:rFonts w:ascii="Rephone" w:hAnsi="Rephone"/>
-          <w:sz w:val="28"/>
-          <w:szCs w:val="28"/>
+          <w:rFonts w:ascii="Consolas" w:hAnsi="Consolas"/>
         </w:rPr>
         <w:t xml:space="preserve">Thread is a lightweight process. </w:t>
       </w:r>
@@ -277,16 +264,12 @@
         </w:numPr>
         <w:ind w:left="0" w:hanging="284"/>
         <w:rPr>
-          <w:rFonts w:ascii="Rephone" w:hAnsi="Rephone"/>
-          <w:sz w:val="28"/>
-          <w:szCs w:val="28"/>
+          <w:rFonts w:ascii="Consolas" w:hAnsi="Consolas"/>
         </w:rPr>
       </w:pPr>
       <w:r>
         <w:rPr>
-          <w:rFonts w:ascii="Rephone" w:hAnsi="Rephone"/>
-          <w:sz w:val="28"/>
-          <w:szCs w:val="28"/>
+          <w:rFonts w:ascii="Consolas" w:hAnsi="Consolas"/>
         </w:rPr>
         <w:t xml:space="preserve">It is the smallest sequence of instructions that are executed by CPU independently. </w:t>
       </w:r>
@@ -300,16 +283,12 @@
         </w:numPr>
         <w:ind w:left="0" w:hanging="284"/>
         <w:rPr>
-          <w:rFonts w:ascii="Rephone" w:hAnsi="Rephone"/>
-          <w:sz w:val="28"/>
-          <w:szCs w:val="28"/>
+          <w:rFonts w:ascii="Consolas" w:hAnsi="Consolas"/>
         </w:rPr>
       </w:pPr>
       <w:r>
         <w:rPr>
-          <w:rFonts w:ascii="Rephone" w:hAnsi="Rephone"/>
-          <w:sz w:val="28"/>
-          <w:szCs w:val="28"/>
+          <w:rFonts w:ascii="Consolas" w:hAnsi="Consolas"/>
         </w:rPr>
         <w:t xml:space="preserve">A process can have multiple threads. When a process is created it starts with an initial thread called as main thread. From main thread we can create multiple threads to perform task concurrently. </w:t>
       </w:r>
@@ -318,9 +297,7 @@
       <w:pPr>
         <w:pStyle w:val="NoSpacing"/>
         <w:rPr>
-          <w:rFonts w:ascii="Rephone" w:hAnsi="Rephone"/>
-          <w:sz w:val="28"/>
-          <w:szCs w:val="28"/>
+          <w:rFonts w:ascii="Consolas" w:hAnsi="Consolas"/>
         </w:rPr>
       </w:pPr>
     </w:p>
@@ -329,17 +306,13 @@
         <w:pStyle w:val="NoSpacing"/>
         <w:jc w:val="center"/>
         <w:rPr>
-          <w:rFonts w:ascii="Rephone" w:hAnsi="Rephone"/>
-          <w:sz w:val="28"/>
-          <w:szCs w:val="28"/>
+          <w:rFonts w:ascii="Consolas" w:hAnsi="Consolas"/>
         </w:rPr>
       </w:pPr>
       <w:r>
         <w:rPr>
-          <w:rFonts w:ascii="Rephone" w:hAnsi="Rephone"/>
+          <w:rFonts w:ascii="Consolas" w:hAnsi="Consolas"/>
           <w:noProof/>
-          <w:sz w:val="28"/>
-          <w:szCs w:val="28"/>
         </w:rPr>
         <w:drawing>
           <wp:inline distT="0" distB="0" distL="0" distR="0" wp14:anchorId="61FE64AE" wp14:editId="2F45DDD0">
@@ -403,18 +376,13 @@
         <w:pStyle w:val="NoSpacing"/>
         <w:jc w:val="center"/>
         <w:rPr>
-          <w:rFonts w:ascii="Rephone" w:hAnsi="Rephone"/>
-          <w:sz w:val="28"/>
-          <w:szCs w:val="28"/>
+          <w:rFonts w:ascii="Consolas" w:hAnsi="Consolas"/>
         </w:rPr>
       </w:pPr>
       <w:r>
         <w:rPr>
-          <w:rFonts w:ascii="Rephone" w:hAnsi="Rephone"/>
-          <w:sz w:val="28"/>
-          <w:szCs w:val="28"/>
-        </w:rPr>
-        <w:lastRenderedPageBreak/>
+          <w:rFonts w:ascii="Consolas" w:hAnsi="Consolas"/>
+        </w:rPr>
         <w:t>Thread Capabilities</w:t>
       </w:r>
     </w:p>
@@ -422,9 +390,7 @@
       <w:pPr>
         <w:pStyle w:val="NoSpacing"/>
         <w:rPr>
-          <w:rFonts w:ascii="Rephone" w:hAnsi="Rephone"/>
-          <w:sz w:val="28"/>
-          <w:szCs w:val="28"/>
+          <w:rFonts w:ascii="Consolas" w:hAnsi="Consolas"/>
         </w:rPr>
       </w:pPr>
     </w:p>
@@ -432,18 +398,15 @@
       <w:pPr>
         <w:pStyle w:val="NoSpacing"/>
         <w:rPr>
-          <w:rFonts w:ascii="Rephone" w:hAnsi="Rephone"/>
-          <w:sz w:val="28"/>
-          <w:szCs w:val="28"/>
+          <w:rFonts w:ascii="Consolas" w:hAnsi="Consolas"/>
         </w:rPr>
       </w:pPr>
       <w:r>
         <w:rPr>
-          <w:rFonts w:ascii="Rephone" w:hAnsi="Rephone"/>
+          <w:rFonts w:ascii="Consolas" w:hAnsi="Consolas"/>
           <w:noProof/>
-          <w:sz w:val="28"/>
-          <w:szCs w:val="28"/>
-        </w:rPr>
+        </w:rPr>
+        <w:lastRenderedPageBreak/>
         <w:drawing>
           <wp:inline distT="0" distB="0" distL="0" distR="0" wp14:anchorId="1EB199B3" wp14:editId="2829B499">
             <wp:extent cx="6750685" cy="6216650"/>
@@ -505,9 +468,7 @@
       <w:pPr>
         <w:pStyle w:val="NoSpacing"/>
         <w:rPr>
-          <w:rFonts w:ascii="Rephone" w:hAnsi="Rephone"/>
-          <w:sz w:val="28"/>
-          <w:szCs w:val="28"/>
+          <w:rFonts w:ascii="Consolas" w:hAnsi="Consolas"/>
         </w:rPr>
       </w:pPr>
     </w:p>
@@ -516,17 +477,13 @@
         <w:pStyle w:val="NoSpacing"/>
         <w:jc w:val="center"/>
         <w:rPr>
-          <w:rFonts w:ascii="Rephone" w:hAnsi="Rephone"/>
-          <w:sz w:val="28"/>
-          <w:szCs w:val="28"/>
+          <w:rFonts w:ascii="Consolas" w:hAnsi="Consolas"/>
         </w:rPr>
       </w:pPr>
       <w:r>
         <w:rPr>
-          <w:rFonts w:ascii="Rephone" w:hAnsi="Rephone"/>
+          <w:rFonts w:ascii="Consolas" w:hAnsi="Consolas"/>
           <w:noProof/>
-          <w:sz w:val="28"/>
-          <w:szCs w:val="28"/>
         </w:rPr>
         <w:lastRenderedPageBreak/>
         <w:drawing>
@@ -590,9 +547,7 @@
       <w:pPr>
         <w:pStyle w:val="NoSpacing"/>
         <w:rPr>
-          <w:rFonts w:ascii="Rephone" w:hAnsi="Rephone"/>
-          <w:sz w:val="28"/>
-          <w:szCs w:val="28"/>
+          <w:rFonts w:ascii="Consolas" w:hAnsi="Consolas"/>
         </w:rPr>
       </w:pPr>
     </w:p>
@@ -600,53 +555,41 @@
       <w:pPr>
         <w:pStyle w:val="NoSpacing"/>
         <w:rPr>
-          <w:rFonts w:ascii="Rephone" w:hAnsi="Rephone"/>
-          <w:sz w:val="28"/>
-          <w:szCs w:val="28"/>
+          <w:rFonts w:ascii="Consolas" w:hAnsi="Consolas"/>
         </w:rPr>
       </w:pPr>
       <w:r>
         <w:rPr>
-          <w:rFonts w:ascii="Rephone" w:hAnsi="Rephone"/>
-          <w:sz w:val="28"/>
-          <w:szCs w:val="28"/>
-        </w:rPr>
-        <w:t>J V M</w:t>
+          <w:rFonts w:ascii="Consolas" w:hAnsi="Consolas"/>
+        </w:rPr>
+        <w:t>JVM</w:t>
       </w:r>
     </w:p>
     <w:p>
       <w:pPr>
         <w:pStyle w:val="NoSpacing"/>
         <w:rPr>
-          <w:rFonts w:ascii="Rephone" w:hAnsi="Rephone"/>
-          <w:sz w:val="28"/>
-          <w:szCs w:val="28"/>
+          <w:rFonts w:ascii="Consolas" w:hAnsi="Consolas"/>
         </w:rPr>
       </w:pPr>
       <w:r>
         <w:rPr>
-          <w:rFonts w:ascii="Rephone" w:hAnsi="Rephone"/>
-          <w:sz w:val="28"/>
-          <w:szCs w:val="28"/>
-        </w:rPr>
-        <w:t xml:space="preserve">Whenever a process is created, a new J V M instance is allocated to that process. Because to execute </w:t>
+          <w:rFonts w:ascii="Consolas" w:hAnsi="Consolas"/>
+        </w:rPr>
+        <w:t xml:space="preserve">Whenever a process is created, a new JVM instance is allocated to that process. Because to execute </w:t>
       </w:r>
       <w:r>
         <w:rPr>
-          <w:rFonts w:ascii="Rephone" w:hAnsi="Rephone"/>
-          <w:sz w:val="28"/>
-          <w:szCs w:val="28"/>
-        </w:rPr>
-        <w:t xml:space="preserve">a program, a process needs resources. Therefore, it is the responsibility of J V M to provide all resources to a process. </w:t>
+          <w:rFonts w:ascii="Consolas" w:hAnsi="Consolas"/>
+        </w:rPr>
+        <w:t xml:space="preserve">a program, a process needs resources. Therefore, it is the responsibility of JVM to provide all resources to a process. </w:t>
       </w:r>
     </w:p>
     <w:p>
       <w:pPr>
         <w:pStyle w:val="NoSpacing"/>
         <w:rPr>
-          <w:rFonts w:ascii="Rephone" w:hAnsi="Rephone"/>
-          <w:sz w:val="28"/>
-          <w:szCs w:val="28"/>
+          <w:rFonts w:ascii="Consolas" w:hAnsi="Consolas"/>
         </w:rPr>
       </w:pPr>
     </w:p>
@@ -654,17 +597,13 @@
       <w:pPr>
         <w:pStyle w:val="NoSpacing"/>
         <w:rPr>
-          <w:rFonts w:ascii="Rephone" w:hAnsi="Rephone"/>
-          <w:sz w:val="28"/>
-          <w:szCs w:val="28"/>
+          <w:rFonts w:ascii="Consolas" w:hAnsi="Consolas"/>
         </w:rPr>
       </w:pPr>
       <w:r>
         <w:rPr>
-          <w:rFonts w:ascii="Rephone" w:hAnsi="Rephone"/>
+          <w:rFonts w:ascii="Consolas" w:hAnsi="Consolas"/>
           <w:noProof/>
-          <w:sz w:val="28"/>
-          <w:szCs w:val="28"/>
         </w:rPr>
         <w:lastRenderedPageBreak/>
         <w:drawing>
@@ -728,9 +667,7 @@
       <w:pPr>
         <w:pStyle w:val="NoSpacing"/>
         <w:rPr>
-          <w:rFonts w:ascii="Rephone" w:hAnsi="Rephone"/>
-          <w:sz w:val="28"/>
-          <w:szCs w:val="28"/>
+          <w:rFonts w:ascii="Consolas" w:hAnsi="Consolas"/>
         </w:rPr>
       </w:pPr>
     </w:p>
@@ -738,16 +675,12 @@
       <w:pPr>
         <w:pStyle w:val="NoSpacing"/>
         <w:rPr>
-          <w:rFonts w:ascii="Rephone" w:hAnsi="Rephone"/>
-          <w:sz w:val="28"/>
-          <w:szCs w:val="28"/>
+          <w:rFonts w:ascii="Consolas" w:hAnsi="Consolas"/>
         </w:rPr>
       </w:pPr>
       <w:r>
         <w:rPr>
-          <w:rFonts w:ascii="Rephone" w:hAnsi="Rephone"/>
-          <w:sz w:val="28"/>
-          <w:szCs w:val="28"/>
+          <w:rFonts w:ascii="Consolas" w:hAnsi="Consolas"/>
         </w:rPr>
         <w:t xml:space="preserve">Heap memory, Code segment and data segment are shared among all the threads while Register, Stack and Counter are local to each thread. </w:t>
       </w:r>
@@ -756,9 +689,7 @@
       <w:pPr>
         <w:pStyle w:val="NoSpacing"/>
         <w:rPr>
-          <w:rFonts w:ascii="Rephone" w:hAnsi="Rephone"/>
-          <w:sz w:val="28"/>
-          <w:szCs w:val="28"/>
+          <w:rFonts w:ascii="Consolas" w:hAnsi="Consolas"/>
         </w:rPr>
       </w:pPr>
     </w:p>
@@ -767,17 +698,13 @@
         <w:pStyle w:val="NoSpacing"/>
         <w:jc w:val="center"/>
         <w:rPr>
-          <w:rFonts w:ascii="Rephone" w:hAnsi="Rephone"/>
-          <w:sz w:val="28"/>
-          <w:szCs w:val="28"/>
+          <w:rFonts w:ascii="Consolas" w:hAnsi="Consolas"/>
         </w:rPr>
       </w:pPr>
       <w:r>
         <w:rPr>
-          <w:rFonts w:ascii="Rephone" w:hAnsi="Rephone"/>
+          <w:rFonts w:ascii="Consolas" w:hAnsi="Consolas"/>
           <w:noProof/>
-          <w:sz w:val="28"/>
-          <w:szCs w:val="28"/>
         </w:rPr>
         <w:lastRenderedPageBreak/>
         <w:drawing>
@@ -841,9 +768,7 @@
       <w:pPr>
         <w:pStyle w:val="NoSpacing"/>
         <w:rPr>
-          <w:rFonts w:ascii="Rephone" w:hAnsi="Rephone"/>
-          <w:sz w:val="28"/>
-          <w:szCs w:val="28"/>
+          <w:rFonts w:ascii="Consolas" w:hAnsi="Consolas"/>
         </w:rPr>
       </w:pPr>
     </w:p>
@@ -851,16 +776,12 @@
       <w:pPr>
         <w:pStyle w:val="NoSpacing"/>
         <w:rPr>
-          <w:rFonts w:ascii="Rephone" w:hAnsi="Rephone"/>
-          <w:sz w:val="28"/>
-          <w:szCs w:val="28"/>
+          <w:rFonts w:ascii="Consolas" w:hAnsi="Consolas"/>
         </w:rPr>
       </w:pPr>
       <w:r>
         <w:rPr>
-          <w:rFonts w:ascii="Rephone" w:hAnsi="Rephone"/>
-          <w:sz w:val="28"/>
-          <w:szCs w:val="28"/>
+          <w:rFonts w:ascii="Consolas" w:hAnsi="Consolas"/>
         </w:rPr>
         <w:t>Code Segment</w:t>
       </w:r>
@@ -873,16 +794,12 @@
           <w:numId w:val="44"/>
         </w:numPr>
         <w:rPr>
-          <w:rFonts w:ascii="Rephone" w:hAnsi="Rephone"/>
-          <w:sz w:val="28"/>
-          <w:szCs w:val="28"/>
+          <w:rFonts w:ascii="Consolas" w:hAnsi="Consolas"/>
         </w:rPr>
       </w:pPr>
       <w:r>
         <w:rPr>
-          <w:rFonts w:ascii="Rephone" w:hAnsi="Rephone"/>
-          <w:sz w:val="28"/>
-          <w:szCs w:val="28"/>
+          <w:rFonts w:ascii="Consolas" w:hAnsi="Consolas"/>
         </w:rPr>
         <w:t>It stores the compiled Byte Code or Machine Code of the Java Program.</w:t>
       </w:r>
@@ -895,16 +812,12 @@
           <w:numId w:val="44"/>
         </w:numPr>
         <w:rPr>
-          <w:rFonts w:ascii="Rephone" w:hAnsi="Rephone"/>
-          <w:sz w:val="28"/>
-          <w:szCs w:val="28"/>
+          <w:rFonts w:ascii="Consolas" w:hAnsi="Consolas"/>
         </w:rPr>
       </w:pPr>
       <w:r>
         <w:rPr>
-          <w:rFonts w:ascii="Rephone" w:hAnsi="Rephone"/>
-          <w:sz w:val="28"/>
-          <w:szCs w:val="28"/>
+          <w:rFonts w:ascii="Consolas" w:hAnsi="Consolas"/>
         </w:rPr>
         <w:t xml:space="preserve">All threads within the same process share the same code segment. </w:t>
       </w:r>
@@ -917,43 +830,47 @@
           <w:numId w:val="44"/>
         </w:numPr>
         <w:rPr>
-          <w:rFonts w:ascii="Rephone" w:hAnsi="Rephone"/>
-          <w:sz w:val="28"/>
-          <w:szCs w:val="28"/>
+          <w:rFonts w:ascii="Consolas" w:hAnsi="Consolas"/>
         </w:rPr>
       </w:pPr>
       <w:r>
         <w:rPr>
-          <w:rFonts w:ascii="Rephone" w:hAnsi="Rephone"/>
-          <w:sz w:val="28"/>
-          <w:szCs w:val="28"/>
-        </w:rPr>
-        <w:t xml:space="preserve">It is read only i.e. can not be modified by a thread. </w:t>
+          <w:rFonts w:ascii="Consolas" w:hAnsi="Consolas"/>
+        </w:rPr>
+        <w:t xml:space="preserve">It is read only i.e. </w:t>
       </w:r>
+      <w:proofErr w:type="spellStart"/>
+      <w:r>
+        <w:rPr>
+          <w:rFonts w:ascii="Consolas" w:hAnsi="Consolas"/>
+        </w:rPr>
+        <w:t>can not</w:t>
+      </w:r>
+      <w:proofErr w:type="spellEnd"/>
+      <w:r>
+        <w:rPr>
+          <w:rFonts w:ascii="Consolas" w:hAnsi="Consolas"/>
+        </w:rPr>
+        <w:t xml:space="preserve"> be modified by a thread. </w:t>
+      </w:r>
     </w:p>
     <w:p>
       <w:pPr>
         <w:pStyle w:val="NoSpacing"/>
         <w:rPr>
-          <w:rFonts w:ascii="Rephone" w:hAnsi="Rephone"/>
-          <w:sz w:val="28"/>
-          <w:szCs w:val="28"/>
-        </w:rPr>
-      </w:pPr>
-    </w:p>
-    <w:p>
-      <w:pPr>
-        <w:rPr>
-          <w:rFonts w:ascii="Rephone" w:hAnsi="Rephone"/>
-          <w:sz w:val="28"/>
-          <w:szCs w:val="28"/>
+          <w:rFonts w:ascii="Consolas" w:hAnsi="Consolas"/>
+        </w:rPr>
+      </w:pPr>
+    </w:p>
+    <w:p>
+      <w:pPr>
+        <w:rPr>
+          <w:rFonts w:ascii="Consolas" w:hAnsi="Consolas"/>
         </w:rPr>
       </w:pPr>
       <w:r>
         <w:rPr>
-          <w:rFonts w:ascii="Rephone" w:hAnsi="Rephone"/>
-          <w:sz w:val="28"/>
-          <w:szCs w:val="28"/>
+          <w:rFonts w:ascii="Consolas" w:hAnsi="Consolas"/>
         </w:rPr>
         <w:br w:type="page"/>
       </w:r>
@@ -963,16 +880,12 @@
         <w:pStyle w:val="NoSpacing"/>
         <w:ind w:left="-426"/>
         <w:rPr>
-          <w:rFonts w:ascii="Rephone" w:hAnsi="Rephone"/>
-          <w:sz w:val="28"/>
-          <w:szCs w:val="28"/>
+          <w:rFonts w:ascii="Consolas" w:hAnsi="Consolas"/>
         </w:rPr>
       </w:pPr>
       <w:r>
         <w:rPr>
-          <w:rFonts w:ascii="Rephone" w:hAnsi="Rephone"/>
-          <w:sz w:val="28"/>
-          <w:szCs w:val="28"/>
+          <w:rFonts w:ascii="Consolas" w:hAnsi="Consolas"/>
         </w:rPr>
         <w:lastRenderedPageBreak/>
         <w:t>Data Segment</w:t>
@@ -986,16 +899,12 @@
           <w:numId w:val="46"/>
         </w:numPr>
         <w:rPr>
-          <w:rFonts w:ascii="Rephone" w:hAnsi="Rephone"/>
-          <w:sz w:val="28"/>
-          <w:szCs w:val="28"/>
+          <w:rFonts w:ascii="Consolas" w:hAnsi="Consolas"/>
         </w:rPr>
       </w:pPr>
       <w:r>
         <w:rPr>
-          <w:rFonts w:ascii="Rephone" w:hAnsi="Rephone"/>
-          <w:sz w:val="28"/>
-          <w:szCs w:val="28"/>
+          <w:rFonts w:ascii="Consolas" w:hAnsi="Consolas"/>
         </w:rPr>
         <w:t xml:space="preserve">It stores the global and static variables. </w:t>
       </w:r>
@@ -1008,34 +917,14 @@
           <w:numId w:val="46"/>
         </w:numPr>
         <w:rPr>
-          <w:rFonts w:ascii="Rephone" w:hAnsi="Rephone"/>
-          <w:sz w:val="28"/>
-          <w:szCs w:val="28"/>
+          <w:rFonts w:ascii="Consolas" w:hAnsi="Consolas"/>
         </w:rPr>
       </w:pPr>
       <w:r>
         <w:rPr>
-          <w:rFonts w:ascii="Rephone" w:hAnsi="Rephone"/>
-          <w:sz w:val="28"/>
-          <w:szCs w:val="28"/>
-        </w:rPr>
-        <w:t>All threads within the same process share the same d</w:t>
-      </w:r>
-      <w:r>
-        <w:rPr>
-          <w:rFonts w:ascii="Rephone" w:hAnsi="Rephone"/>
-          <w:sz w:val="28"/>
-          <w:szCs w:val="28"/>
-        </w:rPr>
-        <w:t>ata</w:t>
-      </w:r>
-      <w:r>
-        <w:rPr>
-          <w:rFonts w:ascii="Rephone" w:hAnsi="Rephone"/>
-          <w:sz w:val="28"/>
-          <w:szCs w:val="28"/>
-        </w:rPr>
-        <w:t xml:space="preserve"> segment. </w:t>
+          <w:rFonts w:ascii="Consolas" w:hAnsi="Consolas"/>
+        </w:rPr>
+        <w:t xml:space="preserve">All threads within the same process share the same data segment. </w:t>
       </w:r>
     </w:p>
     <w:p>
@@ -1046,24 +935,18 @@
           <w:numId w:val="46"/>
         </w:numPr>
         <w:rPr>
-          <w:rFonts w:ascii="Rephone" w:hAnsi="Rephone"/>
-          <w:sz w:val="28"/>
-          <w:szCs w:val="28"/>
+          <w:rFonts w:ascii="Consolas" w:hAnsi="Consolas"/>
         </w:rPr>
       </w:pPr>
       <w:r>
         <w:rPr>
-          <w:rFonts w:ascii="Rephone" w:hAnsi="Rephone"/>
-          <w:sz w:val="28"/>
-          <w:szCs w:val="28"/>
+          <w:rFonts w:ascii="Consolas" w:hAnsi="Consolas"/>
         </w:rPr>
         <w:t>Threads can read and modify the same data. Therefore, synchronization is required betwe</w:t>
       </w:r>
       <w:r>
         <w:rPr>
-          <w:rFonts w:ascii="Rephone" w:hAnsi="Rephone"/>
-          <w:sz w:val="28"/>
-          <w:szCs w:val="28"/>
+          <w:rFonts w:ascii="Consolas" w:hAnsi="Consolas"/>
         </w:rPr>
         <w:t xml:space="preserve">en multiple threads. </w:t>
       </w:r>
@@ -1072,9 +955,7 @@
       <w:pPr>
         <w:pStyle w:val="NoSpacing"/>
         <w:rPr>
-          <w:rFonts w:ascii="Rephone" w:hAnsi="Rephone"/>
-          <w:sz w:val="28"/>
-          <w:szCs w:val="28"/>
+          <w:rFonts w:ascii="Consolas" w:hAnsi="Consolas"/>
         </w:rPr>
       </w:pPr>
     </w:p>
@@ -1083,16 +964,12 @@
         <w:pStyle w:val="NoSpacing"/>
         <w:ind w:left="-349"/>
         <w:rPr>
-          <w:rFonts w:ascii="Rephone" w:hAnsi="Rephone"/>
-          <w:sz w:val="28"/>
-          <w:szCs w:val="28"/>
+          <w:rFonts w:ascii="Consolas" w:hAnsi="Consolas"/>
         </w:rPr>
       </w:pPr>
       <w:r>
         <w:rPr>
-          <w:rFonts w:ascii="Rephone" w:hAnsi="Rephone"/>
-          <w:sz w:val="28"/>
-          <w:szCs w:val="28"/>
+          <w:rFonts w:ascii="Consolas" w:hAnsi="Consolas"/>
         </w:rPr>
         <w:t>Heap</w:t>
       </w:r>
@@ -1105,16 +982,12 @@
           <w:numId w:val="47"/>
         </w:numPr>
         <w:rPr>
-          <w:rFonts w:ascii="Rephone" w:hAnsi="Rephone"/>
-          <w:sz w:val="28"/>
-          <w:szCs w:val="28"/>
+          <w:rFonts w:ascii="Consolas" w:hAnsi="Consolas"/>
         </w:rPr>
       </w:pPr>
       <w:r>
         <w:rPr>
-          <w:rFonts w:ascii="Rephone" w:hAnsi="Rephone"/>
-          <w:sz w:val="28"/>
-          <w:szCs w:val="28"/>
+          <w:rFonts w:ascii="Consolas" w:hAnsi="Consolas"/>
         </w:rPr>
         <w:t>Objects created runtime using new keyword are allocated in heap.</w:t>
       </w:r>
@@ -1127,24 +1000,18 @@
           <w:numId w:val="47"/>
         </w:numPr>
         <w:rPr>
-          <w:rFonts w:ascii="Rephone" w:hAnsi="Rephone"/>
-          <w:sz w:val="28"/>
-          <w:szCs w:val="28"/>
+          <w:rFonts w:ascii="Consolas" w:hAnsi="Consolas"/>
         </w:rPr>
       </w:pPr>
       <w:r>
         <w:rPr>
-          <w:rFonts w:ascii="Rephone" w:hAnsi="Rephone"/>
-          <w:sz w:val="28"/>
-          <w:szCs w:val="28"/>
+          <w:rFonts w:ascii="Consolas" w:hAnsi="Consolas"/>
         </w:rPr>
         <w:t>All threads within the same process share the same heap</w:t>
       </w:r>
       <w:r>
         <w:rPr>
-          <w:rFonts w:ascii="Rephone" w:hAnsi="Rephone"/>
-          <w:sz w:val="28"/>
-          <w:szCs w:val="28"/>
+          <w:rFonts w:ascii="Consolas" w:hAnsi="Consolas"/>
         </w:rPr>
         <w:t xml:space="preserve"> memory but heap memory is not shared among different process. </w:t>
       </w:r>
@@ -1154,9 +1021,7 @@
         <w:pStyle w:val="NoSpacing"/>
         <w:ind w:left="-567"/>
         <w:rPr>
-          <w:rFonts w:ascii="Rephone" w:hAnsi="Rephone"/>
-          <w:sz w:val="28"/>
-          <w:szCs w:val="28"/>
+          <w:rFonts w:ascii="Consolas" w:hAnsi="Consolas"/>
         </w:rPr>
       </w:pPr>
     </w:p>
@@ -1165,16 +1030,12 @@
         <w:pStyle w:val="NoSpacing"/>
         <w:ind w:left="-567"/>
         <w:rPr>
-          <w:rFonts w:ascii="Rephone" w:hAnsi="Rephone"/>
-          <w:sz w:val="28"/>
-          <w:szCs w:val="28"/>
+          <w:rFonts w:ascii="Consolas" w:hAnsi="Consolas"/>
         </w:rPr>
       </w:pPr>
       <w:r>
         <w:rPr>
-          <w:rFonts w:ascii="Rephone" w:hAnsi="Rephone"/>
-          <w:sz w:val="28"/>
-          <w:szCs w:val="28"/>
+          <w:rFonts w:ascii="Consolas" w:hAnsi="Consolas"/>
         </w:rPr>
         <w:t>Stack</w:t>
       </w:r>
@@ -1187,16 +1048,12 @@
           <w:numId w:val="48"/>
         </w:numPr>
         <w:rPr>
-          <w:rFonts w:ascii="Rephone" w:hAnsi="Rephone"/>
-          <w:sz w:val="28"/>
-          <w:szCs w:val="28"/>
+          <w:rFonts w:ascii="Consolas" w:hAnsi="Consolas"/>
         </w:rPr>
       </w:pPr>
       <w:r>
         <w:rPr>
-          <w:rFonts w:ascii="Rephone" w:hAnsi="Rephone"/>
-          <w:sz w:val="28"/>
-          <w:szCs w:val="28"/>
+          <w:rFonts w:ascii="Consolas" w:hAnsi="Consolas"/>
         </w:rPr>
         <w:t xml:space="preserve">Each thread has its own stack. </w:t>
       </w:r>
@@ -1209,16 +1066,12 @@
           <w:numId w:val="48"/>
         </w:numPr>
         <w:rPr>
-          <w:rFonts w:ascii="Rephone" w:hAnsi="Rephone"/>
-          <w:sz w:val="28"/>
-          <w:szCs w:val="28"/>
+          <w:rFonts w:ascii="Consolas" w:hAnsi="Consolas"/>
         </w:rPr>
       </w:pPr>
       <w:r>
         <w:rPr>
-          <w:rFonts w:ascii="Rephone" w:hAnsi="Rephone"/>
-          <w:sz w:val="28"/>
-          <w:szCs w:val="28"/>
+          <w:rFonts w:ascii="Consolas" w:hAnsi="Consolas"/>
         </w:rPr>
         <w:t xml:space="preserve">It manages method calls and local variables. </w:t>
       </w:r>
@@ -1227,9 +1080,7 @@
       <w:pPr>
         <w:pStyle w:val="NoSpacing"/>
         <w:rPr>
-          <w:rFonts w:ascii="Rephone" w:hAnsi="Rephone"/>
-          <w:sz w:val="28"/>
-          <w:szCs w:val="28"/>
+          <w:rFonts w:ascii="Consolas" w:hAnsi="Consolas"/>
         </w:rPr>
       </w:pPr>
     </w:p>
@@ -1238,16 +1089,12 @@
         <w:pStyle w:val="NoSpacing"/>
         <w:ind w:left="-567"/>
         <w:rPr>
-          <w:rFonts w:ascii="Rephone" w:hAnsi="Rephone"/>
-          <w:sz w:val="28"/>
-          <w:szCs w:val="28"/>
+          <w:rFonts w:ascii="Consolas" w:hAnsi="Consolas"/>
         </w:rPr>
       </w:pPr>
       <w:r>
         <w:rPr>
-          <w:rFonts w:ascii="Rephone" w:hAnsi="Rephone"/>
-          <w:sz w:val="28"/>
-          <w:szCs w:val="28"/>
+          <w:rFonts w:ascii="Consolas" w:hAnsi="Consolas"/>
         </w:rPr>
         <w:t>Register</w:t>
       </w:r>
@@ -1260,16 +1107,12 @@
           <w:numId w:val="49"/>
         </w:numPr>
         <w:rPr>
-          <w:rFonts w:ascii="Rephone" w:hAnsi="Rephone"/>
-          <w:sz w:val="28"/>
-          <w:szCs w:val="28"/>
+          <w:rFonts w:ascii="Consolas" w:hAnsi="Consolas"/>
         </w:rPr>
       </w:pPr>
       <w:r>
         <w:rPr>
-          <w:rFonts w:ascii="Rephone" w:hAnsi="Rephone"/>
-          <w:sz w:val="28"/>
-          <w:szCs w:val="28"/>
+          <w:rFonts w:ascii="Consolas" w:hAnsi="Consolas"/>
         </w:rPr>
         <w:t xml:space="preserve">Register is used to store intermediate values. </w:t>
       </w:r>
@@ -1282,16 +1125,12 @@
           <w:numId w:val="49"/>
         </w:numPr>
         <w:rPr>
-          <w:rFonts w:ascii="Rephone" w:hAnsi="Rephone"/>
-          <w:sz w:val="28"/>
-          <w:szCs w:val="28"/>
+          <w:rFonts w:ascii="Consolas" w:hAnsi="Consolas"/>
         </w:rPr>
       </w:pPr>
       <w:r>
         <w:rPr>
-          <w:rFonts w:ascii="Rephone" w:hAnsi="Rephone"/>
-          <w:sz w:val="28"/>
-          <w:szCs w:val="28"/>
+          <w:rFonts w:ascii="Consolas" w:hAnsi="Consolas"/>
         </w:rPr>
         <w:t xml:space="preserve">It also helps in context switching. </w:t>
       </w:r>
@@ -1304,16 +1143,12 @@
           <w:numId w:val="49"/>
         </w:numPr>
         <w:rPr>
-          <w:rFonts w:ascii="Rephone" w:hAnsi="Rephone"/>
-          <w:sz w:val="28"/>
-          <w:szCs w:val="28"/>
+          <w:rFonts w:ascii="Consolas" w:hAnsi="Consolas"/>
         </w:rPr>
       </w:pPr>
       <w:r>
         <w:rPr>
-          <w:rFonts w:ascii="Rephone" w:hAnsi="Rephone"/>
-          <w:sz w:val="28"/>
-          <w:szCs w:val="28"/>
+          <w:rFonts w:ascii="Consolas" w:hAnsi="Consolas"/>
         </w:rPr>
         <w:t xml:space="preserve">Each thread has its own register. </w:t>
       </w:r>
@@ -1323,9 +1158,7 @@
         <w:pStyle w:val="NoSpacing"/>
         <w:ind w:left="-207"/>
         <w:rPr>
-          <w:rFonts w:ascii="Rephone" w:hAnsi="Rephone"/>
-          <w:sz w:val="28"/>
-          <w:szCs w:val="28"/>
+          <w:rFonts w:ascii="Consolas" w:hAnsi="Consolas"/>
         </w:rPr>
       </w:pPr>
     </w:p>
@@ -1334,16 +1167,12 @@
         <w:pStyle w:val="NoSpacing"/>
         <w:ind w:left="-567"/>
         <w:rPr>
-          <w:rFonts w:ascii="Rephone" w:hAnsi="Rephone"/>
-          <w:sz w:val="28"/>
-          <w:szCs w:val="28"/>
+          <w:rFonts w:ascii="Consolas" w:hAnsi="Consolas"/>
         </w:rPr>
       </w:pPr>
       <w:r>
         <w:rPr>
-          <w:rFonts w:ascii="Rephone" w:hAnsi="Rephone"/>
-          <w:sz w:val="28"/>
-          <w:szCs w:val="28"/>
+          <w:rFonts w:ascii="Consolas" w:hAnsi="Consolas"/>
         </w:rPr>
         <w:t>Program Counter</w:t>
       </w:r>
@@ -1356,16 +1185,12 @@
           <w:numId w:val="50"/>
         </w:numPr>
         <w:rPr>
-          <w:rFonts w:ascii="Rephone" w:hAnsi="Rephone"/>
-          <w:sz w:val="28"/>
-          <w:szCs w:val="28"/>
+          <w:rFonts w:ascii="Consolas" w:hAnsi="Consolas"/>
         </w:rPr>
       </w:pPr>
       <w:r>
         <w:rPr>
-          <w:rFonts w:ascii="Rephone" w:hAnsi="Rephone"/>
-          <w:sz w:val="28"/>
-          <w:szCs w:val="28"/>
+          <w:rFonts w:ascii="Consolas" w:hAnsi="Consolas"/>
         </w:rPr>
         <w:t xml:space="preserve">It points to the instruction which is getting executed in the code segment. </w:t>
       </w:r>
@@ -1378,16 +1203,12 @@
           <w:numId w:val="50"/>
         </w:numPr>
         <w:rPr>
-          <w:rFonts w:ascii="Rephone" w:hAnsi="Rephone"/>
-          <w:sz w:val="28"/>
-          <w:szCs w:val="28"/>
+          <w:rFonts w:ascii="Consolas" w:hAnsi="Consolas"/>
         </w:rPr>
       </w:pPr>
       <w:r>
         <w:rPr>
-          <w:rFonts w:ascii="Rephone" w:hAnsi="Rephone"/>
-          <w:sz w:val="28"/>
-          <w:szCs w:val="28"/>
+          <w:rFonts w:ascii="Consolas" w:hAnsi="Consolas"/>
         </w:rPr>
         <w:t xml:space="preserve">It increments its counter after successfully execution of the instruction. </w:t>
       </w:r>
@@ -1397,9 +1218,7 @@
         <w:pStyle w:val="NoSpacing"/>
         <w:ind w:left="-207"/>
         <w:rPr>
-          <w:rFonts w:ascii="Rephone" w:hAnsi="Rephone"/>
-          <w:sz w:val="28"/>
-          <w:szCs w:val="28"/>
+          <w:rFonts w:ascii="Consolas" w:hAnsi="Consolas"/>
         </w:rPr>
       </w:pPr>
     </w:p>
@@ -1409,17 +1228,13 @@
         <w:ind w:left="-207"/>
         <w:jc w:val="center"/>
         <w:rPr>
-          <w:rFonts w:ascii="Rephone" w:hAnsi="Rephone"/>
-          <w:sz w:val="28"/>
-          <w:szCs w:val="28"/>
+          <w:rFonts w:ascii="Consolas" w:hAnsi="Consolas"/>
         </w:rPr>
       </w:pPr>
       <w:r>
         <w:rPr>
-          <w:rFonts w:ascii="Rephone" w:hAnsi="Rephone"/>
+          <w:rFonts w:ascii="Consolas" w:hAnsi="Consolas"/>
           <w:noProof/>
-          <w:sz w:val="28"/>
-          <w:szCs w:val="28"/>
         </w:rPr>
         <w:lastRenderedPageBreak/>
         <w:drawing>
@@ -1484,9 +1299,7 @@
         <w:pStyle w:val="NoSpacing"/>
         <w:ind w:left="-207"/>
         <w:rPr>
-          <w:rFonts w:ascii="Rephone" w:hAnsi="Rephone"/>
-          <w:sz w:val="28"/>
-          <w:szCs w:val="28"/>
+          <w:rFonts w:ascii="Consolas" w:hAnsi="Consolas"/>
         </w:rPr>
       </w:pPr>
     </w:p>
@@ -1495,16 +1308,12 @@
         <w:pStyle w:val="NoSpacing"/>
         <w:ind w:left="-207"/>
         <w:rPr>
-          <w:rFonts w:ascii="Rephone" w:hAnsi="Rephone"/>
-          <w:sz w:val="28"/>
-          <w:szCs w:val="28"/>
+          <w:rFonts w:ascii="Consolas" w:hAnsi="Consolas"/>
         </w:rPr>
       </w:pPr>
       <w:r>
         <w:rPr>
-          <w:rFonts w:ascii="Rephone" w:hAnsi="Rephone"/>
-          <w:sz w:val="28"/>
-          <w:szCs w:val="28"/>
+          <w:rFonts w:ascii="Consolas" w:hAnsi="Consolas"/>
         </w:rPr>
         <w:t>Machine Code gets stored to Code Segment</w:t>
       </w:r>
@@ -1514,9 +1323,7 @@
         <w:pStyle w:val="NoSpacing"/>
         <w:ind w:left="-207"/>
         <w:rPr>
-          <w:rFonts w:ascii="Rephone" w:hAnsi="Rephone"/>
-          <w:sz w:val="28"/>
-          <w:szCs w:val="28"/>
+          <w:rFonts w:ascii="Consolas" w:hAnsi="Consolas"/>
         </w:rPr>
       </w:pPr>
     </w:p>
@@ -1525,16 +1332,12 @@
         <w:pStyle w:val="NoSpacing"/>
         <w:ind w:left="-207"/>
         <w:rPr>
-          <w:rFonts w:ascii="Rephone" w:hAnsi="Rephone"/>
-          <w:sz w:val="28"/>
-          <w:szCs w:val="28"/>
+          <w:rFonts w:ascii="Consolas" w:hAnsi="Consolas"/>
         </w:rPr>
       </w:pPr>
       <w:r>
         <w:rPr>
-          <w:rFonts w:ascii="Rephone" w:hAnsi="Rephone"/>
-          <w:sz w:val="28"/>
-          <w:szCs w:val="28"/>
+          <w:rFonts w:ascii="Consolas" w:hAnsi="Consolas"/>
         </w:rPr>
         <w:t>Thread Context</w:t>
       </w:r>
@@ -1547,24 +1350,18 @@
           <w:numId w:val="51"/>
         </w:numPr>
         <w:rPr>
-          <w:rFonts w:ascii="Rephone" w:hAnsi="Rephone"/>
-          <w:sz w:val="28"/>
-          <w:szCs w:val="28"/>
+          <w:rFonts w:ascii="Consolas" w:hAnsi="Consolas"/>
         </w:rPr>
       </w:pPr>
       <w:r>
         <w:rPr>
-          <w:rFonts w:ascii="Rephone" w:hAnsi="Rephone"/>
-          <w:sz w:val="28"/>
-          <w:szCs w:val="28"/>
+          <w:rFonts w:ascii="Consolas" w:hAnsi="Consolas"/>
         </w:rPr>
         <w:t>Each thread has its own context i.e. register, stack</w:t>
       </w:r>
       <w:r>
         <w:rPr>
-          <w:rFonts w:ascii="Rephone" w:hAnsi="Rephone"/>
-          <w:sz w:val="28"/>
-          <w:szCs w:val="28"/>
+          <w:rFonts w:ascii="Consolas" w:hAnsi="Consolas"/>
         </w:rPr>
         <w:t xml:space="preserve">, program counter etc. </w:t>
       </w:r>
@@ -1577,16 +1374,12 @@
           <w:numId w:val="51"/>
         </w:numPr>
         <w:rPr>
-          <w:rFonts w:ascii="Rephone" w:hAnsi="Rephone"/>
-          <w:sz w:val="28"/>
-          <w:szCs w:val="28"/>
+          <w:rFonts w:ascii="Consolas" w:hAnsi="Consolas"/>
         </w:rPr>
       </w:pPr>
       <w:r>
         <w:rPr>
-          <w:rFonts w:ascii="Rephone" w:hAnsi="Rephone"/>
-          <w:sz w:val="28"/>
-          <w:szCs w:val="28"/>
+          <w:rFonts w:ascii="Consolas" w:hAnsi="Consolas"/>
         </w:rPr>
         <w:t xml:space="preserve">When a thread runs, it uses this context to track the state of execution. </w:t>
       </w:r>
@@ -1595,18 +1388,13 @@
       <w:pPr>
         <w:pStyle w:val="NoSpacing"/>
         <w:rPr>
-          <w:rFonts w:ascii="Rephone" w:hAnsi="Rephone"/>
-          <w:sz w:val="28"/>
-          <w:szCs w:val="28"/>
+          <w:rFonts w:ascii="Consolas" w:hAnsi="Consolas"/>
         </w:rPr>
       </w:pPr>
       <w:r>
         <w:rPr>
-          <w:rFonts w:ascii="Rephone" w:hAnsi="Rephone"/>
-          <w:sz w:val="28"/>
-          <w:szCs w:val="28"/>
-        </w:rPr>
-        <w:lastRenderedPageBreak/>
+          <w:rFonts w:ascii="Consolas" w:hAnsi="Consolas"/>
+        </w:rPr>
         <w:t>Context Switching</w:t>
       </w:r>
     </w:p>
@@ -1614,17 +1402,14 @@
       <w:pPr>
         <w:pStyle w:val="NoSpacing"/>
         <w:rPr>
-          <w:rFonts w:ascii="Rephone" w:hAnsi="Rephone"/>
-          <w:sz w:val="28"/>
-          <w:szCs w:val="28"/>
+          <w:rFonts w:ascii="Consolas" w:hAnsi="Consolas"/>
         </w:rPr>
       </w:pPr>
       <w:r>
         <w:rPr>
-          <w:rFonts w:ascii="Rephone" w:hAnsi="Rephone"/>
-          <w:sz w:val="28"/>
-          <w:szCs w:val="28"/>
-        </w:rPr>
+          <w:rFonts w:ascii="Consolas" w:hAnsi="Consolas"/>
+        </w:rPr>
+        <w:lastRenderedPageBreak/>
         <w:t xml:space="preserve">The OS keeps track of the context of each thread. So that it can switch between threads efficiently. This switching process is called Context Switching. </w:t>
       </w:r>
     </w:p>
@@ -1632,9 +1417,7 @@
       <w:pPr>
         <w:pStyle w:val="NoSpacing"/>
         <w:rPr>
-          <w:rFonts w:ascii="Rephone" w:hAnsi="Rephone"/>
-          <w:sz w:val="28"/>
-          <w:szCs w:val="28"/>
+          <w:rFonts w:ascii="Consolas" w:hAnsi="Consolas"/>
         </w:rPr>
       </w:pPr>
     </w:p>
@@ -1642,16 +1425,12 @@
       <w:pPr>
         <w:pStyle w:val="NoSpacing"/>
         <w:rPr>
-          <w:rFonts w:ascii="Rephone" w:hAnsi="Rephone"/>
-          <w:sz w:val="28"/>
-          <w:szCs w:val="28"/>
+          <w:rFonts w:ascii="Consolas" w:hAnsi="Consolas"/>
         </w:rPr>
       </w:pPr>
       <w:r>
         <w:rPr>
-          <w:rFonts w:ascii="Rephone" w:hAnsi="Rephone"/>
-          <w:sz w:val="28"/>
-          <w:szCs w:val="28"/>
+          <w:rFonts w:ascii="Consolas" w:hAnsi="Consolas"/>
         </w:rPr>
         <w:t xml:space="preserve">CPU Scheduling </w:t>
       </w:r>
@@ -1664,16 +1443,12 @@
           <w:numId w:val="52"/>
         </w:numPr>
         <w:rPr>
-          <w:rFonts w:ascii="Rephone" w:hAnsi="Rephone"/>
-          <w:sz w:val="28"/>
-          <w:szCs w:val="28"/>
+          <w:rFonts w:ascii="Consolas" w:hAnsi="Consolas"/>
         </w:rPr>
       </w:pPr>
       <w:r>
         <w:rPr>
-          <w:rFonts w:ascii="Rephone" w:hAnsi="Rephone"/>
-          <w:sz w:val="28"/>
-          <w:szCs w:val="28"/>
+          <w:rFonts w:ascii="Consolas" w:hAnsi="Consolas"/>
         </w:rPr>
         <w:t xml:space="preserve">The OS manages which thread should run on CPU through a process is called as scheduling. </w:t>
       </w:r>
@@ -1686,16 +1461,12 @@
           <w:numId w:val="52"/>
         </w:numPr>
         <w:rPr>
-          <w:rFonts w:ascii="Rephone" w:hAnsi="Rephone"/>
-          <w:sz w:val="28"/>
-          <w:szCs w:val="28"/>
+          <w:rFonts w:ascii="Consolas" w:hAnsi="Consolas"/>
         </w:rPr>
       </w:pPr>
       <w:r>
         <w:rPr>
-          <w:rFonts w:ascii="Rephone" w:hAnsi="Rephone"/>
-          <w:sz w:val="28"/>
-          <w:szCs w:val="28"/>
+          <w:rFonts w:ascii="Consolas" w:hAnsi="Consolas"/>
         </w:rPr>
         <w:t>Sometimes the scheduling task is done by J V M and sometimes it is done by OS.</w:t>
       </w:r>
@@ -1708,16 +1479,12 @@
           <w:numId w:val="52"/>
         </w:numPr>
         <w:rPr>
-          <w:rFonts w:ascii="Rephone" w:hAnsi="Rephone"/>
-          <w:sz w:val="28"/>
-          <w:szCs w:val="28"/>
+          <w:rFonts w:ascii="Consolas" w:hAnsi="Consolas"/>
         </w:rPr>
       </w:pPr>
       <w:r>
         <w:rPr>
-          <w:rFonts w:ascii="Rephone" w:hAnsi="Rephone"/>
-          <w:sz w:val="28"/>
-          <w:szCs w:val="28"/>
+          <w:rFonts w:ascii="Consolas" w:hAnsi="Consolas"/>
         </w:rPr>
         <w:t xml:space="preserve">The scheduler decides which thread should run at a given time based on variety of algorithms like Round Robin algorithm, Priority based scheduling etc. </w:t>
       </w:r>
@@ -1726,9 +1493,7 @@
       <w:pPr>
         <w:pStyle w:val="NoSpacing"/>
         <w:rPr>
-          <w:rFonts w:ascii="Rephone" w:hAnsi="Rephone"/>
-          <w:sz w:val="28"/>
-          <w:szCs w:val="28"/>
+          <w:rFonts w:ascii="Consolas" w:hAnsi="Consolas"/>
         </w:rPr>
       </w:pPr>
     </w:p>
@@ -1736,16 +1501,12 @@
       <w:pPr>
         <w:pStyle w:val="NoSpacing"/>
         <w:rPr>
-          <w:rFonts w:ascii="Rephone" w:hAnsi="Rephone"/>
-          <w:sz w:val="28"/>
-          <w:szCs w:val="28"/>
+          <w:rFonts w:ascii="Consolas" w:hAnsi="Consolas"/>
         </w:rPr>
       </w:pPr>
       <w:r>
         <w:rPr>
-          <w:rFonts w:ascii="Rephone" w:hAnsi="Rephone"/>
-          <w:sz w:val="28"/>
-          <w:szCs w:val="28"/>
+          <w:rFonts w:ascii="Consolas" w:hAnsi="Consolas"/>
         </w:rPr>
         <w:t>Running on CPU</w:t>
       </w:r>
@@ -1758,16 +1519,12 @@
           <w:numId w:val="53"/>
         </w:numPr>
         <w:rPr>
-          <w:rFonts w:ascii="Rephone" w:hAnsi="Rephone"/>
-          <w:sz w:val="28"/>
-          <w:szCs w:val="28"/>
+          <w:rFonts w:ascii="Consolas" w:hAnsi="Consolas"/>
         </w:rPr>
       </w:pPr>
       <w:r>
         <w:rPr>
-          <w:rFonts w:ascii="Rephone" w:hAnsi="Rephone"/>
-          <w:sz w:val="28"/>
-          <w:szCs w:val="28"/>
+          <w:rFonts w:ascii="Consolas" w:hAnsi="Consolas"/>
         </w:rPr>
         <w:t xml:space="preserve">When a thread is scheduled to run, the CPU loads the thread’s context and other resources needed for execution. </w:t>
       </w:r>
@@ -1780,16 +1537,12 @@
           <w:numId w:val="53"/>
         </w:numPr>
         <w:rPr>
-          <w:rFonts w:ascii="Rephone" w:hAnsi="Rephone"/>
-          <w:sz w:val="28"/>
-          <w:szCs w:val="28"/>
+          <w:rFonts w:ascii="Consolas" w:hAnsi="Consolas"/>
         </w:rPr>
       </w:pPr>
       <w:r>
         <w:rPr>
-          <w:rFonts w:ascii="Rephone" w:hAnsi="Rephone"/>
-          <w:sz w:val="28"/>
-          <w:szCs w:val="28"/>
+          <w:rFonts w:ascii="Consolas" w:hAnsi="Consolas"/>
         </w:rPr>
         <w:t xml:space="preserve">The CPU executes the thread step by step. </w:t>
       </w:r>
@@ -1798,9 +1551,7 @@
       <w:pPr>
         <w:pStyle w:val="NoSpacing"/>
         <w:rPr>
-          <w:rFonts w:ascii="Rephone" w:hAnsi="Rephone"/>
-          <w:sz w:val="28"/>
-          <w:szCs w:val="28"/>
+          <w:rFonts w:ascii="Consolas" w:hAnsi="Consolas"/>
         </w:rPr>
       </w:pPr>
     </w:p>
@@ -1808,16 +1559,12 @@
       <w:pPr>
         <w:pStyle w:val="NoSpacing"/>
         <w:rPr>
-          <w:rFonts w:ascii="Rephone" w:hAnsi="Rephone"/>
-          <w:sz w:val="28"/>
-          <w:szCs w:val="28"/>
+          <w:rFonts w:ascii="Consolas" w:hAnsi="Consolas"/>
         </w:rPr>
       </w:pPr>
       <w:r>
         <w:rPr>
-          <w:rFonts w:ascii="Rephone" w:hAnsi="Rephone"/>
-          <w:sz w:val="28"/>
-          <w:szCs w:val="28"/>
+          <w:rFonts w:ascii="Consolas" w:hAnsi="Consolas"/>
         </w:rPr>
         <w:t>Pre-emption and Time Slices</w:t>
       </w:r>
@@ -1830,16 +1577,12 @@
           <w:numId w:val="54"/>
         </w:numPr>
         <w:rPr>
-          <w:rFonts w:ascii="Rephone" w:hAnsi="Rephone"/>
-          <w:sz w:val="28"/>
-          <w:szCs w:val="28"/>
+          <w:rFonts w:ascii="Consolas" w:hAnsi="Consolas"/>
         </w:rPr>
       </w:pPr>
       <w:r>
         <w:rPr>
-          <w:rFonts w:ascii="Rephone" w:hAnsi="Rephone"/>
-          <w:sz w:val="28"/>
-          <w:szCs w:val="28"/>
+          <w:rFonts w:ascii="Consolas" w:hAnsi="Consolas"/>
         </w:rPr>
         <w:t xml:space="preserve">The OS allocates a time slice for each thread to run on CPU. </w:t>
       </w:r>
@@ -1852,32 +1595,24 @@
           <w:numId w:val="54"/>
         </w:numPr>
         <w:rPr>
-          <w:rFonts w:ascii="Rephone" w:hAnsi="Rephone"/>
-          <w:sz w:val="28"/>
-          <w:szCs w:val="28"/>
+          <w:rFonts w:ascii="Consolas" w:hAnsi="Consolas"/>
         </w:rPr>
       </w:pPr>
       <w:r>
         <w:rPr>
-          <w:rFonts w:ascii="Rephone" w:hAnsi="Rephone"/>
-          <w:sz w:val="28"/>
-          <w:szCs w:val="28"/>
+          <w:rFonts w:ascii="Consolas" w:hAnsi="Consolas"/>
         </w:rPr>
         <w:t xml:space="preserve">When this time slice expires, the OS can pre-empt the thread and perform a context </w:t>
       </w:r>
       <w:r>
         <w:rPr>
-          <w:rFonts w:ascii="Rephone" w:hAnsi="Rephone"/>
-          <w:sz w:val="28"/>
-          <w:szCs w:val="28"/>
+          <w:rFonts w:ascii="Consolas" w:hAnsi="Consolas"/>
         </w:rPr>
         <w:t>s</w:t>
       </w:r>
       <w:r>
         <w:rPr>
-          <w:rFonts w:ascii="Rephone" w:hAnsi="Rephone"/>
-          <w:sz w:val="28"/>
-          <w:szCs w:val="28"/>
+          <w:rFonts w:ascii="Consolas" w:hAnsi="Consolas"/>
         </w:rPr>
         <w:t xml:space="preserve">witch to another thread. </w:t>
       </w:r>
@@ -1886,16 +1621,12 @@
       <w:pPr>
         <w:pStyle w:val="NoSpacing"/>
         <w:rPr>
-          <w:rFonts w:ascii="Rephone" w:hAnsi="Rephone"/>
-          <w:sz w:val="28"/>
-          <w:szCs w:val="28"/>
+          <w:rFonts w:ascii="Consolas" w:hAnsi="Consolas"/>
         </w:rPr>
       </w:pPr>
       <w:r>
         <w:rPr>
-          <w:rFonts w:ascii="Rephone" w:hAnsi="Rephone"/>
-          <w:sz w:val="28"/>
-          <w:szCs w:val="28"/>
+          <w:rFonts w:ascii="Consolas" w:hAnsi="Consolas"/>
         </w:rPr>
         <w:t xml:space="preserve"> </w:t>
       </w:r>
@@ -1905,16 +1636,12 @@
         <w:pStyle w:val="NoSpacing"/>
         <w:ind w:left="-207"/>
         <w:rPr>
-          <w:rFonts w:ascii="Rephone" w:hAnsi="Rephone"/>
-          <w:sz w:val="28"/>
-          <w:szCs w:val="28"/>
+          <w:rFonts w:ascii="Consolas" w:hAnsi="Consolas"/>
         </w:rPr>
       </w:pPr>
       <w:r>
         <w:rPr>
-          <w:rFonts w:ascii="Rephone" w:hAnsi="Rephone"/>
-          <w:sz w:val="28"/>
-          <w:szCs w:val="28"/>
+          <w:rFonts w:ascii="Consolas" w:hAnsi="Consolas"/>
         </w:rPr>
         <w:t xml:space="preserve"> </w:t>
       </w:r>
@@ -1924,9 +1651,7 @@
         <w:pStyle w:val="NoSpacing"/>
         <w:ind w:left="-349"/>
         <w:rPr>
-          <w:rFonts w:ascii="Rephone" w:hAnsi="Rephone"/>
-          <w:sz w:val="28"/>
-          <w:szCs w:val="28"/>
+          <w:rFonts w:ascii="Consolas" w:hAnsi="Consolas"/>
         </w:rPr>
       </w:pPr>
     </w:p>
@@ -1934,9 +1659,7 @@
       <w:pPr>
         <w:pStyle w:val="NoSpacing"/>
         <w:rPr>
-          <w:rFonts w:ascii="Rephone" w:hAnsi="Rephone"/>
-          <w:sz w:val="28"/>
-          <w:szCs w:val="28"/>
+          <w:rFonts w:ascii="Consolas" w:hAnsi="Consolas"/>
         </w:rPr>
       </w:pPr>
     </w:p>
@@ -2089,7 +1812,7 @@
         <v:path o:extrusionok="f" gradientshapeok="t" o:connecttype="rect"/>
         <o:lock v:ext="edit" aspectratio="t"/>
       </v:shapetype>
-      <v:shape id="_x0000_i1090" type="#_x0000_t75" style="width:678.65pt;height:960pt" o:bullet="t">
+      <v:shape id="_x0000_i1035" type="#_x0000_t75" style="width:678.75pt;height:960pt" o:bullet="t">
         <v:imagedata r:id="rId1" o:title="ball-7280265_1280"/>
       </v:shape>
     </w:pict>
